--- a/docs/Federizer - executive summary tl-dr.docx
+++ b/docs/Federizer - executive summary tl-dr.docx
@@ -351,8 +351,8 @@
         </w:rPr>
         <w:t xml:space="preserve"> to transfer and store something that is either bulky or large in numbers. This includes documents, images, audios and videos. </w:t>
       </w:r>
-      <w:bookmarkStart w:id="1" w:name="__DdeLink__193_1429393949"/>
-      <w:bookmarkStart w:id="2" w:name="__DdeLink__191_1429393949"/>
+      <w:bookmarkStart w:id="1" w:name="__DdeLink__191_1429393949"/>
+      <w:bookmarkStart w:id="2" w:name="__DdeLink__193_1429393949"/>
       <w:r>
         <w:rPr>
           <w:rFonts w:eastAsia="Times New Roman" w:cs="Calibri"/>
@@ -543,6 +543,10 @@
         <w:t xml:space="preserve">globally distributed Domain Name System, Web technologies and loosely coupled Domain Authentication Layer. The Domain Authentication Layer is built around </w:t>
       </w:r>
       <w:r>
+        <w:rPr/>
+        <w:t xml:space="preserve">OAuth 2.0 and </w:t>
+      </w:r>
+      <w:r>
         <w:rPr>
           <w:rFonts w:eastAsia="" w:cs="" w:cstheme="minorBidi" w:eastAsiaTheme="minorEastAsia"/>
           <w:color w:val="auto"/>
@@ -555,7 +559,15 @@
       </w:r>
       <w:r>
         <w:rPr/>
-        <w:t xml:space="preserve"> specification and includes Resource Protection Gateway in order to control information exchange between security domains. </w:t>
+        <w:t xml:space="preserve"> specification</w:t>
+      </w:r>
+      <w:r>
+        <w:rPr/>
+        <w:t>s</w:t>
+      </w:r>
+      <w:r>
+        <w:rPr/>
+        <w:t xml:space="preserve"> and includes Resource Protection Gateway in order to control information exchange between security domains. </w:t>
       </w:r>
       <w:r>
         <w:rPr>
@@ -674,7 +686,7 @@
       </w:r>
       <w:r>
         <w:rPr/>
-        <w:t xml:space="preserve"> services</w:t>
+        <w:t xml:space="preserve"> service</w:t>
       </w:r>
     </w:p>
     <w:p>
@@ -899,16 +911,61 @@
     </w:p>
     <w:p>
       <w:pPr>
-        <w:pStyle w:val="Normal"/>
-        <w:spacing w:lineRule="auto" w:line="240"/>
-        <w:rPr>
-          <w:rFonts w:ascii="Calibri" w:hAnsi="Calibri" w:eastAsia="Times New Roman" w:cs="Calibri"/>
-        </w:rPr>
-      </w:pPr>
-      <w:r>
-        <w:rPr>
-          <w:rFonts w:eastAsia="Times New Roman" w:cs="Calibri"/>
-        </w:rPr>
+        <w:pStyle w:val="ListParagraph"/>
+        <w:spacing w:lineRule="auto" w:line="240"/>
+        <w:ind w:hanging="0"/>
+        <w:rPr/>
+      </w:pPr>
+      <w:r>
+        <w:rPr/>
+        <w:t xml:space="preserve">         </w:t>
+      </w:r>
+      <w:r>
+        <w:rPr/>
+        <w:t>2.     Identity and Access Management service</w:t>
+      </w:r>
+    </w:p>
+    <w:p>
+      <w:pPr>
+        <w:pStyle w:val="ListParagraph"/>
+        <w:spacing w:lineRule="auto" w:line="240"/>
+        <w:ind w:hanging="0"/>
+        <w:rPr/>
+      </w:pPr>
+      <w:r>
+        <w:rPr/>
+        <w:t xml:space="preserve">         </w:t>
+      </w:r>
+      <w:r>
+        <w:rPr/>
+        <w:t>3.     Full-Text Search service</w:t>
+      </w:r>
+    </w:p>
+    <w:p>
+      <w:pPr>
+        <w:pStyle w:val="ListParagraph"/>
+        <w:spacing w:lineRule="auto" w:line="240"/>
+        <w:ind w:hanging="0"/>
+        <w:rPr/>
+      </w:pPr>
+      <w:r>
+        <w:rPr/>
+        <w:t xml:space="preserve">         </w:t>
+      </w:r>
+      <w:r>
+        <w:rPr/>
+        <w:t>4.     Publish-Subscribe service</w:t>
+      </w:r>
+    </w:p>
+    <w:p>
+      <w:pPr>
+        <w:pStyle w:val="ListParagraph"/>
+        <w:spacing w:lineRule="auto" w:line="240"/>
+        <w:ind w:hanging="0"/>
+        <w:rPr/>
+      </w:pPr>
+      <w:r>
+        <w:rPr/>
       </w:r>
     </w:p>
     <w:p>
@@ -1189,41 +1246,7 @@
         </w:rPr>
       </w:pPr>
       <w:r>
-        <w:rPr>
-          <w:rFonts w:eastAsia="" w:cs="Calibri Light" w:cstheme="majorHAnsi" w:ascii="Calibri Light" w:hAnsi="Calibri Light"/>
-          <w:b/>
-          <w:color w:val="auto"/>
-          <w:kern w:val="0"/>
-          <w:sz w:val="22"/>
-          <w:szCs w:val="22"/>
-          <w:lang w:val="en-US" w:eastAsia="en-US" w:bidi="ar-SA"/>
-        </w:rPr>
-      </w:r>
-    </w:p>
-    <w:p>
-      <w:pPr>
-        <w:pStyle w:val="Normal"/>
-        <w:rPr>
-          <w:rFonts w:ascii="Calibri Light" w:hAnsi="Calibri Light" w:eastAsia="" w:cs="Calibri Light" w:asciiTheme="majorHAnsi" w:cstheme="majorHAnsi" w:hAnsiTheme="majorHAnsi"/>
-          <w:b/>
-          <w:b/>
-          <w:color w:val="auto"/>
-          <w:kern w:val="0"/>
-          <w:sz w:val="22"/>
-          <w:szCs w:val="22"/>
-          <w:lang w:val="en-US" w:eastAsia="en-US" w:bidi="ar-SA"/>
-        </w:rPr>
-      </w:pPr>
-      <w:r>
-        <w:rPr>
-          <w:rFonts w:eastAsia="" w:cs="Calibri Light" w:cstheme="majorHAnsi" w:ascii="Calibri Light" w:hAnsi="Calibri Light"/>
-          <w:b/>
-          <w:color w:val="auto"/>
-          <w:kern w:val="0"/>
-          <w:sz w:val="22"/>
-          <w:szCs w:val="22"/>
-          <w:lang w:val="en-US" w:eastAsia="en-US" w:bidi="ar-SA"/>
-        </w:rPr>
+        <w:rPr/>
       </w:r>
     </w:p>
     <w:p>
@@ -2542,15 +2565,8 @@
       <w:t xml:space="preserve"> </w:t>
     </w:r>
     <w:r>
-      <w:rPr>
-        <w:rFonts w:eastAsia="" w:cs="" w:cstheme="minorBidi" w:eastAsiaTheme="minorEastAsia"/>
-        <w:color w:val="auto"/>
-        <w:kern w:val="0"/>
-        <w:sz w:val="21"/>
-        <w:szCs w:val="21"/>
-        <w:lang w:val="en-US" w:eastAsia="en-US" w:bidi="ar-SA"/>
-      </w:rPr>
-      <w:t>1</w:t>
+      <w:rPr/>
+      <w:t>2</w:t>
     </w:r>
     <w:r>
       <w:rPr>

--- a/docs/Federizer - executive summary tl-dr.docx
+++ b/docs/Federizer - executive summary tl-dr.docx
@@ -351,8 +351,8 @@
         </w:rPr>
         <w:t xml:space="preserve"> to transfer and store something that is either bulky or large in numbers. This includes documents, images, audios and videos. </w:t>
       </w:r>
-      <w:bookmarkStart w:id="1" w:name="__DdeLink__191_1429393949"/>
-      <w:bookmarkStart w:id="2" w:name="__DdeLink__193_1429393949"/>
+      <w:bookmarkStart w:id="1" w:name="__DdeLink__193_1429393949"/>
+      <w:bookmarkStart w:id="2" w:name="__DdeLink__191_1429393949"/>
       <w:r>
         <w:rPr>
           <w:rFonts w:eastAsia="Times New Roman" w:cs="Calibri"/>
@@ -540,11 +540,7 @@
       </w:r>
       <w:r>
         <w:rPr/>
-        <w:t xml:space="preserve">globally distributed Domain Name System, Web technologies and loosely coupled Domain Authentication Layer. The Domain Authentication Layer is built around </w:t>
-      </w:r>
-      <w:r>
-        <w:rPr/>
-        <w:t xml:space="preserve">OAuth 2.0 and </w:t>
+        <w:t xml:space="preserve">globally distributed Domain Name System, Web technologies and loosely coupled Domain Authentication Layer. The Domain Authentication Layer is built around OAuth 2.0 and </w:t>
       </w:r>
       <w:r>
         <w:rPr>
@@ -559,15 +555,7 @@
       </w:r>
       <w:r>
         <w:rPr/>
-        <w:t xml:space="preserve"> specification</w:t>
-      </w:r>
-      <w:r>
-        <w:rPr/>
-        <w:t>s</w:t>
-      </w:r>
-      <w:r>
-        <w:rPr/>
-        <w:t xml:space="preserve"> and includes Resource Protection Gateway in order to control information exchange between security domains. </w:t>
+        <w:t xml:space="preserve"> specifications and includes Resource Protection Gateway in order to control information exchange between security domains. </w:t>
       </w:r>
       <w:r>
         <w:rPr>
@@ -912,56 +900,127 @@
     <w:p>
       <w:pPr>
         <w:pStyle w:val="ListParagraph"/>
-        <w:spacing w:lineRule="auto" w:line="240"/>
-        <w:ind w:hanging="0"/>
-        <w:rPr/>
-      </w:pPr>
-      <w:r>
-        <w:rPr/>
-        <w:t xml:space="preserve">         </w:t>
-      </w:r>
-      <w:r>
-        <w:rPr/>
-        <w:t>2.     Identity and Access Management service</w:t>
+        <w:widowControl/>
+        <w:numPr>
+          <w:ilvl w:val="0"/>
+          <w:numId w:val="1"/>
+        </w:numPr>
+        <w:suppressAutoHyphens w:val="true"/>
+        <w:bidi w:val="0"/>
+        <w:spacing w:lineRule="auto" w:line="240" w:before="0" w:after="200"/>
+        <w:ind w:left="360" w:right="0" w:hanging="0"/>
+        <w:contextualSpacing/>
+        <w:jc w:val="left"/>
+        <w:rPr/>
+      </w:pPr>
+      <w:r>
+        <w:rPr/>
+        <w:t>Identity and Access Management service</w:t>
       </w:r>
     </w:p>
     <w:p>
       <w:pPr>
         <w:pStyle w:val="ListParagraph"/>
-        <w:spacing w:lineRule="auto" w:line="240"/>
-        <w:ind w:hanging="0"/>
-        <w:rPr/>
-      </w:pPr>
-      <w:r>
-        <w:rPr/>
-        <w:t xml:space="preserve">         </w:t>
-      </w:r>
-      <w:r>
-        <w:rPr/>
-        <w:t>3.     Full-Text Search service</w:t>
+        <w:numPr>
+          <w:ilvl w:val="0"/>
+          <w:numId w:val="0"/>
+        </w:numPr>
+        <w:spacing w:lineRule="auto" w:line="240"/>
+        <w:ind w:left="720" w:hanging="0"/>
+        <w:rPr/>
+      </w:pPr>
+      <w:r>
+        <w:rPr/>
+        <w:t xml:space="preserve">                       </w:t>
+      </w:r>
+      <w:r>
+        <w:rPr/>
+        <w:t xml:space="preserve">a.   </w:t>
+      </w:r>
+      <w:r>
+        <w:rPr>
+          <w:rFonts w:eastAsia="" w:cs="" w:cstheme="minorBidi" w:eastAsiaTheme="minorEastAsia"/>
+          <w:color w:val="auto"/>
+          <w:kern w:val="0"/>
+          <w:sz w:val="21"/>
+          <w:szCs w:val="21"/>
+          <w:lang w:val="en-US" w:eastAsia="en-US" w:bidi="ar-SA"/>
+        </w:rPr>
+        <w:t>OpenID Connect</w:t>
       </w:r>
     </w:p>
     <w:p>
       <w:pPr>
         <w:pStyle w:val="ListParagraph"/>
-        <w:spacing w:lineRule="auto" w:line="240"/>
-        <w:ind w:hanging="0"/>
-        <w:rPr/>
-      </w:pPr>
-      <w:r>
-        <w:rPr/>
-        <w:t xml:space="preserve">         </w:t>
-      </w:r>
-      <w:r>
-        <w:rPr/>
-        <w:t>4.     Publish-Subscribe service</w:t>
+        <w:widowControl/>
+        <w:numPr>
+          <w:ilvl w:val="0"/>
+          <w:numId w:val="0"/>
+        </w:numPr>
+        <w:suppressAutoHyphens w:val="true"/>
+        <w:bidi w:val="0"/>
+        <w:spacing w:lineRule="auto" w:line="240" w:before="0" w:after="200"/>
+        <w:ind w:left="720" w:right="0" w:hanging="0"/>
+        <w:contextualSpacing/>
+        <w:jc w:val="left"/>
+        <w:rPr/>
+      </w:pPr>
+      <w:r>
+        <w:rPr/>
+        <w:t xml:space="preserve">               </w:t>
+      </w:r>
+      <w:r>
+        <w:rPr/>
+        <w:t>b.   OAuth 2.0 (User-Managed Access?)</w:t>
       </w:r>
     </w:p>
     <w:p>
       <w:pPr>
         <w:pStyle w:val="ListParagraph"/>
-        <w:spacing w:lineRule="auto" w:line="240"/>
-        <w:ind w:hanging="0"/>
+        <w:widowControl/>
+        <w:numPr>
+          <w:ilvl w:val="0"/>
+          <w:numId w:val="1"/>
+        </w:numPr>
+        <w:suppressAutoHyphens w:val="true"/>
+        <w:bidi w:val="0"/>
+        <w:spacing w:lineRule="auto" w:line="240" w:before="0" w:after="200"/>
+        <w:ind w:left="360" w:right="0" w:hanging="0"/>
+        <w:contextualSpacing/>
+        <w:jc w:val="left"/>
+        <w:rPr/>
+      </w:pPr>
+      <w:r>
+        <w:rPr/>
+        <w:t>Full-Text Search service</w:t>
+      </w:r>
+    </w:p>
+    <w:p>
+      <w:pPr>
+        <w:pStyle w:val="ListParagraph"/>
+        <w:widowControl/>
+        <w:numPr>
+          <w:ilvl w:val="0"/>
+          <w:numId w:val="1"/>
+        </w:numPr>
+        <w:suppressAutoHyphens w:val="true"/>
+        <w:bidi w:val="0"/>
+        <w:spacing w:lineRule="auto" w:line="240" w:before="0" w:after="200"/>
+        <w:ind w:left="360" w:right="0" w:hanging="0"/>
+        <w:contextualSpacing/>
+        <w:jc w:val="left"/>
+        <w:rPr/>
+      </w:pPr>
+      <w:r>
+        <w:rPr/>
+        <w:t>Publish-Subscribe service</w:t>
+      </w:r>
+    </w:p>
+    <w:p>
+      <w:pPr>
+        <w:pStyle w:val="ListParagraph"/>
+        <w:spacing w:lineRule="auto" w:line="240"/>
+        <w:ind w:left="720" w:hanging="0"/>
         <w:rPr/>
       </w:pPr>
       <w:r>
@@ -1229,24 +1288,6 @@
           <w:szCs w:val="22"/>
           <w:lang w:val="en-US" w:eastAsia="en-US" w:bidi="ar-SA"/>
         </w:rPr>
-      </w:r>
-    </w:p>
-    <w:p>
-      <w:pPr>
-        <w:pStyle w:val="Normal"/>
-        <w:rPr>
-          <w:rFonts w:ascii="Calibri Light" w:hAnsi="Calibri Light" w:eastAsia="" w:cs="Calibri Light" w:asciiTheme="majorHAnsi" w:cstheme="majorHAnsi" w:hAnsiTheme="majorHAnsi"/>
-          <w:b/>
-          <w:b/>
-          <w:color w:val="auto"/>
-          <w:kern w:val="0"/>
-          <w:sz w:val="22"/>
-          <w:szCs w:val="22"/>
-          <w:lang w:val="en-US" w:eastAsia="en-US" w:bidi="ar-SA"/>
-        </w:rPr>
-      </w:pPr>
-      <w:r>
-        <w:rPr/>
       </w:r>
     </w:p>
     <w:p>
@@ -2562,11 +2603,7 @@
     </w:r>
     <w:r>
       <w:rPr/>
-      <w:t xml:space="preserve"> </w:t>
-    </w:r>
-    <w:r>
-      <w:rPr/>
-      <w:t>2</w:t>
+      <w:t xml:space="preserve"> 2</w:t>
     </w:r>
     <w:r>
       <w:rPr>
@@ -2598,6 +2635,7 @@
       <w:pPr>
         <w:ind w:left="720" w:hanging="360"/>
       </w:pPr>
+      <w:rPr/>
     </w:lvl>
     <w:lvl w:ilvl="1">
       <w:start w:val="1"/>
@@ -4071,6 +4109,11 @@
     <w:rsid w:val="00757472"/>
     <w:rPr/>
   </w:style>
+  <w:style w:type="character" w:styleId="NumberingSymbols">
+    <w:name w:val="Numbering Symbols"/>
+    <w:qFormat/>
+    <w:rPr/>
+  </w:style>
   <w:style w:type="paragraph" w:styleId="Heading">
     <w:name w:val="Heading"/>
     <w:basedOn w:val="Normal"/>

--- a/docs/Federizer - executive summary tl-dr.docx
+++ b/docs/Federizer - executive summary tl-dr.docx
@@ -351,8 +351,8 @@
         </w:rPr>
         <w:t xml:space="preserve"> to transfer and store something that is either bulky or large in numbers. This includes documents, images, audios and videos. </w:t>
       </w:r>
-      <w:bookmarkStart w:id="1" w:name="__DdeLink__193_1429393949"/>
-      <w:bookmarkStart w:id="2" w:name="__DdeLink__191_1429393949"/>
+      <w:bookmarkStart w:id="1" w:name="__DdeLink__191_1429393949"/>
+      <w:bookmarkStart w:id="2" w:name="__DdeLink__193_1429393949"/>
       <w:r>
         <w:rPr>
           <w:rFonts w:eastAsia="Times New Roman" w:cs="Calibri"/>
@@ -2417,7 +2417,11 @@
       </w:pPr>
       <w:r>
         <w:rPr/>
-        <w:t>Linux Foundation</w:t>
+        <w:t xml:space="preserve">Linux Foundation, </w:t>
+      </w:r>
+      <w:r>
+        <w:rPr/>
+        <w:t>Kantara Initiative</w:t>
       </w:r>
     </w:p>
     <w:p>
@@ -2635,7 +2639,6 @@
       <w:pPr>
         <w:ind w:left="720" w:hanging="360"/>
       </w:pPr>
-      <w:rPr/>
     </w:lvl>
     <w:lvl w:ilvl="1">
       <w:start w:val="1"/>

--- a/docs/Federizer - executive summary tl-dr.docx
+++ b/docs/Federizer - executive summary tl-dr.docx
@@ -351,8 +351,8 @@
         </w:rPr>
         <w:t xml:space="preserve"> to transfer and store something that is either bulky or large in numbers. This includes documents, images, audios and videos. </w:t>
       </w:r>
-      <w:bookmarkStart w:id="1" w:name="__DdeLink__191_1429393949"/>
-      <w:bookmarkStart w:id="2" w:name="__DdeLink__193_1429393949"/>
+      <w:bookmarkStart w:id="1" w:name="__DdeLink__193_1429393949"/>
+      <w:bookmarkStart w:id="2" w:name="__DdeLink__191_1429393949"/>
       <w:r>
         <w:rPr>
           <w:rFonts w:eastAsia="Times New Roman" w:cs="Calibri"/>
@@ -540,7 +540,22 @@
       </w:r>
       <w:r>
         <w:rPr/>
-        <w:t xml:space="preserve">globally distributed Domain Name System, Web technologies and loosely coupled Domain Authentication Layer. The Domain Authentication Layer is built around OAuth 2.0 and </w:t>
+        <w:t xml:space="preserve">globally distributed Domain Name System, Web technologies and loosely coupled Domain Authentication Layer. The Domain Authentication Layer is built around </w:t>
+      </w:r>
+      <w:r>
+        <w:rPr>
+          <w:rFonts w:eastAsia="" w:cs="" w:cstheme="minorBidi" w:eastAsiaTheme="minorEastAsia"/>
+          <w:color w:val="auto"/>
+          <w:kern w:val="0"/>
+          <w:sz w:val="21"/>
+          <w:szCs w:val="21"/>
+          <w:lang w:val="en-US" w:eastAsia="en-US" w:bidi="ar-SA"/>
+        </w:rPr>
+        <w:t>User-Managed Access</w:t>
+      </w:r>
+      <w:r>
+        <w:rPr/>
+        <w:t xml:space="preserve"> and </w:t>
       </w:r>
       <w:r>
         <w:rPr>
@@ -931,7 +946,7 @@
       </w:pPr>
       <w:r>
         <w:rPr/>
-        <w:t xml:space="preserve">                       </w:t>
+        <w:t xml:space="preserve">               </w:t>
       </w:r>
       <w:r>
         <w:rPr/>
@@ -971,7 +986,7 @@
       </w:r>
       <w:r>
         <w:rPr/>
-        <w:t>b.   OAuth 2.0 (User-Managed Access?)</w:t>
+        <w:t>b.   User-Managed Access</w:t>
       </w:r>
     </w:p>
     <w:p>
@@ -2417,11 +2432,7 @@
       </w:pPr>
       <w:r>
         <w:rPr/>
-        <w:t xml:space="preserve">Linux Foundation, </w:t>
-      </w:r>
-      <w:r>
-        <w:rPr/>
-        <w:t>Kantara Initiative</w:t>
+        <w:t>Linux Foundation, Kantara Initiative</w:t>
       </w:r>
     </w:p>
     <w:p>
@@ -2603,11 +2614,11 @@
         <w:szCs w:val="21"/>
         <w:lang w:val="en-US" w:eastAsia="en-US" w:bidi="ar-SA"/>
       </w:rPr>
-      <w:t>May</w:t>
+      <w:t>June</w:t>
     </w:r>
     <w:r>
       <w:rPr/>
-      <w:t xml:space="preserve"> 2</w:t>
+      <w:t xml:space="preserve"> </w:t>
     </w:r>
     <w:r>
       <w:rPr>
@@ -2618,7 +2629,7 @@
         <w:szCs w:val="21"/>
         <w:lang w:val="en-US" w:eastAsia="en-US" w:bidi="ar-SA"/>
       </w:rPr>
-      <w:t>4</w:t>
+      <w:t>21</w:t>
     </w:r>
     <w:r>
       <w:rPr/>

--- a/docs/Federizer - executive summary tl-dr.docx
+++ b/docs/Federizer - executive summary tl-dr.docx
@@ -351,8 +351,8 @@
         </w:rPr>
         <w:t xml:space="preserve"> to transfer and store something that is either bulky or large in numbers. This includes documents, images, audios and videos. </w:t>
       </w:r>
-      <w:bookmarkStart w:id="1" w:name="__DdeLink__193_1429393949"/>
-      <w:bookmarkStart w:id="2" w:name="__DdeLink__191_1429393949"/>
+      <w:bookmarkStart w:id="1" w:name="__DdeLink__191_1429393949"/>
+      <w:bookmarkStart w:id="2" w:name="__DdeLink__193_1429393949"/>
       <w:r>
         <w:rPr>
           <w:rFonts w:eastAsia="Times New Roman" w:cs="Calibri"/>
@@ -576,7 +576,64 @@
         <w:rPr>
           <w:rFonts w:eastAsia="Times New Roman" w:cs="Calibri"/>
         </w:rPr>
-        <w:t>The messages and attachments are stored separately in the content repository and likewise, the content is transferred separately. Documents are stored on disk or S3 compatible object storage and transferred using HTTP/2 protocol.</w:t>
+        <w:t xml:space="preserve">The messages and attachments are stored separately in the content repository and likewise, the content is transferred separately. Documents are stored on disk or S3 compatible object storage and transferred using HTTP/2 protocol. </w:t>
+      </w:r>
+      <w:r>
+        <w:rPr>
+          <w:rFonts w:eastAsia="Times New Roman" w:cs="Calibri"/>
+        </w:rPr>
+        <w:t xml:space="preserve">The email system fallback is </w:t>
+      </w:r>
+      <w:r>
+        <w:rPr>
+          <w:rFonts w:eastAsia="Times New Roman" w:cs="Calibri"/>
+          <w:color w:val="auto"/>
+          <w:kern w:val="0"/>
+          <w:sz w:val="21"/>
+          <w:szCs w:val="21"/>
+          <w:lang w:val="en-US" w:eastAsia="en-US" w:bidi="ar-SA"/>
+        </w:rPr>
+        <w:t>used</w:t>
+      </w:r>
+      <w:r>
+        <w:rPr>
+          <w:rFonts w:eastAsia="Times New Roman" w:cs="Calibri"/>
+        </w:rPr>
+        <w:t xml:space="preserve"> if the </w:t>
+      </w:r>
+      <w:r>
+        <w:rPr>
+          <w:rFonts w:eastAsia="Times New Roman" w:cs="Calibri"/>
+          <w:color w:val="auto"/>
+          <w:kern w:val="0"/>
+          <w:sz w:val="21"/>
+          <w:szCs w:val="21"/>
+          <w:lang w:val="en-US" w:eastAsia="en-US" w:bidi="ar-SA"/>
+        </w:rPr>
+        <w:t xml:space="preserve">recipients system </w:t>
+      </w:r>
+      <w:r>
+        <w:rPr>
+          <w:rFonts w:eastAsia="Times New Roman" w:cs="Calibri"/>
+        </w:rPr>
+        <w:t xml:space="preserve">is </w:t>
+      </w:r>
+      <w:r>
+        <w:rPr>
+          <w:rFonts w:eastAsia="Times New Roman" w:cs="Calibri"/>
+          <w:color w:val="auto"/>
+          <w:kern w:val="0"/>
+          <w:sz w:val="21"/>
+          <w:szCs w:val="21"/>
+          <w:lang w:val="en-US" w:eastAsia="en-US" w:bidi="ar-SA"/>
+        </w:rPr>
+        <w:t>not available</w:t>
+      </w:r>
+      <w:r>
+        <w:rPr>
+          <w:rFonts w:eastAsia="Times New Roman" w:cs="Calibri"/>
+        </w:rPr>
+        <w:t>.</w:t>
       </w:r>
       <w:r>
         <w:br w:type="page"/>
@@ -1542,10 +1599,21 @@
           <w:rFonts w:cs="Calibri Light" w:cstheme="majorHAnsi"/>
           <w:b w:val="false"/>
           <w:bCs w:val="false"/>
+          <w:strike/>
           <w:sz w:val="21"/>
           <w:szCs w:val="21"/>
         </w:rPr>
-        <w:t>Incompatibility with the email system.</w:t>
+        <w:t>Incompatibility with the email system</w:t>
+      </w:r>
+      <w:r>
+        <w:rPr>
+          <w:rFonts w:cs="Calibri Light" w:cstheme="majorHAnsi"/>
+          <w:b w:val="false"/>
+          <w:bCs w:val="false"/>
+          <w:sz w:val="21"/>
+          <w:szCs w:val="21"/>
+        </w:rPr>
+        <w:t>.</w:t>
       </w:r>
     </w:p>
     <w:p>
@@ -2603,7 +2671,7 @@
     </w:hyperlink>
     <w:r>
       <w:rPr/>
-      <w:t xml:space="preserve">                                                                                                                                 last edited on </w:t>
+      <w:t xml:space="preserve">                                                                                                                                    last edited on </w:t>
     </w:r>
     <w:r>
       <w:rPr>
@@ -2614,7 +2682,18 @@
         <w:szCs w:val="21"/>
         <w:lang w:val="en-US" w:eastAsia="en-US" w:bidi="ar-SA"/>
       </w:rPr>
-      <w:t>June</w:t>
+      <w:t>Ju</w:t>
+    </w:r>
+    <w:r>
+      <w:rPr>
+        <w:rFonts w:eastAsia="" w:cs="" w:cstheme="minorBidi" w:eastAsiaTheme="minorEastAsia"/>
+        <w:color w:val="auto"/>
+        <w:kern w:val="0"/>
+        <w:sz w:val="21"/>
+        <w:szCs w:val="21"/>
+        <w:lang w:val="en-US" w:eastAsia="en-US" w:bidi="ar-SA"/>
+      </w:rPr>
+      <w:t>ly</w:t>
     </w:r>
     <w:r>
       <w:rPr/>
@@ -2629,7 +2708,7 @@
         <w:szCs w:val="21"/>
         <w:lang w:val="en-US" w:eastAsia="en-US" w:bidi="ar-SA"/>
       </w:rPr>
-      <w:t>21</w:t>
+      <w:t>2</w:t>
     </w:r>
     <w:r>
       <w:rPr/>

--- a/docs/Federizer - executive summary tl-dr.docx
+++ b/docs/Federizer - executive summary tl-dr.docx
@@ -351,8 +351,8 @@
         </w:rPr>
         <w:t xml:space="preserve"> to transfer and store something that is either bulky or large in numbers. This includes documents, images, audios and videos. </w:t>
       </w:r>
-      <w:bookmarkStart w:id="1" w:name="__DdeLink__191_1429393949"/>
-      <w:bookmarkStart w:id="2" w:name="__DdeLink__193_1429393949"/>
+      <w:bookmarkStart w:id="1" w:name="__DdeLink__193_1429393949"/>
+      <w:bookmarkStart w:id="2" w:name="__DdeLink__191_1429393949"/>
       <w:r>
         <w:rPr>
           <w:rFonts w:eastAsia="Times New Roman" w:cs="Calibri"/>
@@ -576,13 +576,7 @@
         <w:rPr>
           <w:rFonts w:eastAsia="Times New Roman" w:cs="Calibri"/>
         </w:rPr>
-        <w:t xml:space="preserve">The messages and attachments are stored separately in the content repository and likewise, the content is transferred separately. Documents are stored on disk or S3 compatible object storage and transferred using HTTP/2 protocol. </w:t>
-      </w:r>
-      <w:r>
-        <w:rPr>
-          <w:rFonts w:eastAsia="Times New Roman" w:cs="Calibri"/>
-        </w:rPr>
-        <w:t xml:space="preserve">The email system fallback is </w:t>
+        <w:t xml:space="preserve">The messages and attachments are stored separately in the content repository and likewise, the content is transferred separately. Documents are stored on disk or S3 compatible object storage and transferred using HTTP/2 protocol. The email system fallback is </w:t>
       </w:r>
       <w:r>
         <w:rPr>
@@ -610,7 +604,18 @@
           <w:szCs w:val="21"/>
           <w:lang w:val="en-US" w:eastAsia="en-US" w:bidi="ar-SA"/>
         </w:rPr>
-        <w:t xml:space="preserve">recipients system </w:t>
+        <w:t>recipient's</w:t>
+      </w:r>
+      <w:r>
+        <w:rPr>
+          <w:rFonts w:eastAsia="Times New Roman" w:cs="Calibri"/>
+          <w:color w:val="auto"/>
+          <w:kern w:val="0"/>
+          <w:sz w:val="21"/>
+          <w:szCs w:val="21"/>
+          <w:lang w:val="en-US" w:eastAsia="en-US" w:bidi="ar-SA"/>
+        </w:rPr>
+        <w:t xml:space="preserve"> system </w:t>
       </w:r>
       <w:r>
         <w:rPr>
@@ -2682,18 +2687,7 @@
         <w:szCs w:val="21"/>
         <w:lang w:val="en-US" w:eastAsia="en-US" w:bidi="ar-SA"/>
       </w:rPr>
-      <w:t>Ju</w:t>
-    </w:r>
-    <w:r>
-      <w:rPr>
-        <w:rFonts w:eastAsia="" w:cs="" w:cstheme="minorBidi" w:eastAsiaTheme="minorEastAsia"/>
-        <w:color w:val="auto"/>
-        <w:kern w:val="0"/>
-        <w:sz w:val="21"/>
-        <w:szCs w:val="21"/>
-        <w:lang w:val="en-US" w:eastAsia="en-US" w:bidi="ar-SA"/>
-      </w:rPr>
-      <w:t>ly</w:t>
+      <w:t>July</w:t>
     </w:r>
     <w:r>
       <w:rPr/>

--- a/docs/Federizer - executive summary tl-dr.docx
+++ b/docs/Federizer - executive summary tl-dr.docx
@@ -351,8 +351,8 @@
         </w:rPr>
         <w:t xml:space="preserve"> to transfer and store something that is either bulky or large in numbers. This includes documents, images, audios and videos. </w:t>
       </w:r>
-      <w:bookmarkStart w:id="1" w:name="__DdeLink__193_1429393949"/>
-      <w:bookmarkStart w:id="2" w:name="__DdeLink__191_1429393949"/>
+      <w:bookmarkStart w:id="1" w:name="__DdeLink__191_1429393949"/>
+      <w:bookmarkStart w:id="2" w:name="__DdeLink__193_1429393949"/>
       <w:r>
         <w:rPr>
           <w:rFonts w:eastAsia="Times New Roman" w:cs="Calibri"/>
@@ -604,18 +604,7 @@
           <w:szCs w:val="21"/>
           <w:lang w:val="en-US" w:eastAsia="en-US" w:bidi="ar-SA"/>
         </w:rPr>
-        <w:t>recipient's</w:t>
-      </w:r>
-      <w:r>
-        <w:rPr>
-          <w:rFonts w:eastAsia="Times New Roman" w:cs="Calibri"/>
-          <w:color w:val="auto"/>
-          <w:kern w:val="0"/>
-          <w:sz w:val="21"/>
-          <w:szCs w:val="21"/>
-          <w:lang w:val="en-US" w:eastAsia="en-US" w:bidi="ar-SA"/>
-        </w:rPr>
-        <w:t xml:space="preserve"> system </w:t>
+        <w:t xml:space="preserve">recipient's system </w:t>
       </w:r>
       <w:r>
         <w:rPr>
@@ -2654,11 +2643,63 @@
     </w:r>
     <w:r>
       <w:rPr/>
-      <w:t xml:space="preserve">                                                                                                                                                                 </w:t>
+      <w:t xml:space="preserve">                   </w:t>
     </w:r>
     <w:r>
+      <w:rPr>
+        <w:rFonts w:eastAsia="" w:cs="" w:cstheme="minorBidi" w:eastAsiaTheme="minorEastAsia"/>
+        <w:b/>
+        <w:bCs/>
+        <w:color w:val="auto"/>
+        <w:kern w:val="0"/>
+        <w:sz w:val="21"/>
+        <w:szCs w:val="21"/>
+        <w:lang w:val="en-US" w:eastAsia="en-US" w:bidi="ar-SA"/>
+      </w:rPr>
+      <w:t>The</w:t>
+    </w:r>
+    <w:r>
+      <w:rPr>
+        <w:b/>
+        <w:bCs/>
+      </w:rPr>
+      <w:t xml:space="preserve"> project has moved! Follow us </w:t>
+    </w:r>
+    <w:r>
+      <w:rPr>
+        <w:rFonts w:eastAsia="" w:cs="" w:cstheme="minorBidi" w:eastAsiaTheme="minorEastAsia"/>
+        <w:b/>
+        <w:bCs/>
+        <w:color w:val="auto"/>
+        <w:kern w:val="0"/>
+        <w:sz w:val="21"/>
+        <w:szCs w:val="21"/>
+        <w:lang w:val="en-US" w:eastAsia="en-US" w:bidi="ar-SA"/>
+      </w:rPr>
+      <w:t>at</w:t>
+    </w:r>
+    <w:r>
+      <w:rPr>
+        <w:rFonts w:eastAsia="" w:cs="" w:cstheme="minorBidi" w:eastAsiaTheme="minorEastAsia"/>
+        <w:color w:val="auto"/>
+        <w:kern w:val="0"/>
+        <w:sz w:val="21"/>
+        <w:szCs w:val="21"/>
+        <w:lang w:val="en-US" w:eastAsia="en-US" w:bidi="ar-SA"/>
+      </w:rPr>
+      <w:t xml:space="preserve"> </w:t>
+    </w:r>
+    <w:hyperlink r:id="rId2">
+      <w:r>
+        <w:rPr>
+          <w:rStyle w:val="InternetLink"/>
+        </w:rPr>
+        <w:t>https://github.com/cargomail-io</w:t>
+      </w:r>
+    </w:hyperlink>
+    <w:r>
       <w:rPr/>
-      <w:t>Living document</w:t>
+      <w:t xml:space="preserve">                 Living document                                                                     </w:t>
     </w:r>
   </w:p>
   <w:p>
@@ -2666,7 +2707,7 @@
       <w:pStyle w:val="Header"/>
       <w:rPr/>
     </w:pPr>
-    <w:hyperlink r:id="rId2">
+    <w:hyperlink r:id="rId3">
       <w:r>
         <w:rPr>
           <w:rStyle w:val="InternetLink"/>
@@ -2676,7 +2717,7 @@
     </w:hyperlink>
     <w:r>
       <w:rPr/>
-      <w:t xml:space="preserve">                                                                                                                                    last edited on </w:t>
+      <w:t xml:space="preserve">                                                                                                                                  last edited on </w:t>
     </w:r>
     <w:r>
       <w:rPr>
@@ -2702,7 +2743,7 @@
         <w:szCs w:val="21"/>
         <w:lang w:val="en-US" w:eastAsia="en-US" w:bidi="ar-SA"/>
       </w:rPr>
-      <w:t>2</w:t>
+      <w:t>17</w:t>
     </w:r>
     <w:r>
       <w:rPr/>
@@ -2721,6 +2762,9 @@
       <w:lvlText w:val="%1."/>
       <w:lvlJc w:val="left"/>
       <w:pPr>
+        <w:tabs>
+          <w:tab w:val="num" w:pos="720"/>
+        </w:tabs>
         <w:ind w:left="720" w:hanging="360"/>
       </w:pPr>
     </w:lvl>
@@ -2730,6 +2774,9 @@
       <w:lvlText w:val="%2."/>
       <w:lvlJc w:val="left"/>
       <w:pPr>
+        <w:tabs>
+          <w:tab w:val="num" w:pos="1080"/>
+        </w:tabs>
         <w:ind w:left="1440" w:hanging="360"/>
       </w:pPr>
     </w:lvl>
@@ -2739,6 +2786,9 @@
       <w:lvlText w:val="%3."/>
       <w:lvlJc w:val="right"/>
       <w:pPr>
+        <w:tabs>
+          <w:tab w:val="num" w:pos="1440"/>
+        </w:tabs>
         <w:ind w:left="2160" w:hanging="180"/>
       </w:pPr>
     </w:lvl>
@@ -2748,6 +2798,9 @@
       <w:lvlText w:val="%4."/>
       <w:lvlJc w:val="left"/>
       <w:pPr>
+        <w:tabs>
+          <w:tab w:val="num" w:pos="1800"/>
+        </w:tabs>
         <w:ind w:left="2880" w:hanging="360"/>
       </w:pPr>
     </w:lvl>
@@ -2757,6 +2810,9 @@
       <w:lvlText w:val="%5."/>
       <w:lvlJc w:val="left"/>
       <w:pPr>
+        <w:tabs>
+          <w:tab w:val="num" w:pos="2160"/>
+        </w:tabs>
         <w:ind w:left="3600" w:hanging="360"/>
       </w:pPr>
     </w:lvl>
@@ -2766,6 +2822,9 @@
       <w:lvlText w:val="%6."/>
       <w:lvlJc w:val="right"/>
       <w:pPr>
+        <w:tabs>
+          <w:tab w:val="num" w:pos="2520"/>
+        </w:tabs>
         <w:ind w:left="4320" w:hanging="180"/>
       </w:pPr>
     </w:lvl>
@@ -2775,6 +2834,9 @@
       <w:lvlText w:val="%7."/>
       <w:lvlJc w:val="left"/>
       <w:pPr>
+        <w:tabs>
+          <w:tab w:val="num" w:pos="2880"/>
+        </w:tabs>
         <w:ind w:left="5040" w:hanging="360"/>
       </w:pPr>
     </w:lvl>
@@ -2784,6 +2846,9 @@
       <w:lvlText w:val="%8."/>
       <w:lvlJc w:val="left"/>
       <w:pPr>
+        <w:tabs>
+          <w:tab w:val="num" w:pos="3240"/>
+        </w:tabs>
         <w:ind w:left="5760" w:hanging="360"/>
       </w:pPr>
     </w:lvl>
@@ -2793,6 +2858,9 @@
       <w:lvlText w:val="%9."/>
       <w:lvlJc w:val="right"/>
       <w:pPr>
+        <w:tabs>
+          <w:tab w:val="num" w:pos="3600"/>
+        </w:tabs>
         <w:ind w:left="6480" w:hanging="180"/>
       </w:pPr>
     </w:lvl>
@@ -2804,6 +2872,9 @@
       <w:lvlText w:val="%1."/>
       <w:lvlJc w:val="left"/>
       <w:pPr>
+        <w:tabs>
+          <w:tab w:val="num" w:pos="720"/>
+        </w:tabs>
         <w:ind w:left="720" w:hanging="360"/>
       </w:pPr>
     </w:lvl>
@@ -2813,6 +2884,9 @@
       <w:lvlText w:val="%2."/>
       <w:lvlJc w:val="left"/>
       <w:pPr>
+        <w:tabs>
+          <w:tab w:val="num" w:pos="1080"/>
+        </w:tabs>
         <w:ind w:left="1440" w:hanging="360"/>
       </w:pPr>
     </w:lvl>
@@ -2822,6 +2896,9 @@
       <w:lvlText w:val="%3."/>
       <w:lvlJc w:val="right"/>
       <w:pPr>
+        <w:tabs>
+          <w:tab w:val="num" w:pos="1440"/>
+        </w:tabs>
         <w:ind w:left="2160" w:hanging="180"/>
       </w:pPr>
     </w:lvl>
@@ -2831,6 +2908,9 @@
       <w:lvlText w:val="%4."/>
       <w:lvlJc w:val="left"/>
       <w:pPr>
+        <w:tabs>
+          <w:tab w:val="num" w:pos="1800"/>
+        </w:tabs>
         <w:ind w:left="2880" w:hanging="360"/>
       </w:pPr>
     </w:lvl>
@@ -2840,6 +2920,9 @@
       <w:lvlText w:val="%5."/>
       <w:lvlJc w:val="left"/>
       <w:pPr>
+        <w:tabs>
+          <w:tab w:val="num" w:pos="2160"/>
+        </w:tabs>
         <w:ind w:left="3600" w:hanging="360"/>
       </w:pPr>
     </w:lvl>
@@ -2849,6 +2932,9 @@
       <w:lvlText w:val="%6."/>
       <w:lvlJc w:val="right"/>
       <w:pPr>
+        <w:tabs>
+          <w:tab w:val="num" w:pos="2520"/>
+        </w:tabs>
         <w:ind w:left="4320" w:hanging="180"/>
       </w:pPr>
     </w:lvl>
@@ -2858,6 +2944,9 @@
       <w:lvlText w:val="%7."/>
       <w:lvlJc w:val="left"/>
       <w:pPr>
+        <w:tabs>
+          <w:tab w:val="num" w:pos="2880"/>
+        </w:tabs>
         <w:ind w:left="5040" w:hanging="360"/>
       </w:pPr>
     </w:lvl>
@@ -2867,6 +2956,9 @@
       <w:lvlText w:val="%8."/>
       <w:lvlJc w:val="left"/>
       <w:pPr>
+        <w:tabs>
+          <w:tab w:val="num" w:pos="3240"/>
+        </w:tabs>
         <w:ind w:left="5760" w:hanging="360"/>
       </w:pPr>
     </w:lvl>
@@ -2876,6 +2968,9 @@
       <w:lvlText w:val="%9."/>
       <w:lvlJc w:val="right"/>
       <w:pPr>
+        <w:tabs>
+          <w:tab w:val="num" w:pos="3600"/>
+        </w:tabs>
         <w:ind w:left="6480" w:hanging="180"/>
       </w:pPr>
     </w:lvl>
@@ -2887,6 +2982,9 @@
       <w:lvlText w:val="%1."/>
       <w:lvlJc w:val="left"/>
       <w:pPr>
+        <w:tabs>
+          <w:tab w:val="num" w:pos="720"/>
+        </w:tabs>
         <w:ind w:left="720" w:hanging="360"/>
       </w:pPr>
     </w:lvl>
@@ -2896,6 +2994,9 @@
       <w:lvlText w:val="%2."/>
       <w:lvlJc w:val="left"/>
       <w:pPr>
+        <w:tabs>
+          <w:tab w:val="num" w:pos="1080"/>
+        </w:tabs>
         <w:ind w:left="1440" w:hanging="360"/>
       </w:pPr>
     </w:lvl>
@@ -2905,6 +3006,9 @@
       <w:lvlText w:val="%3."/>
       <w:lvlJc w:val="right"/>
       <w:pPr>
+        <w:tabs>
+          <w:tab w:val="num" w:pos="1440"/>
+        </w:tabs>
         <w:ind w:left="2160" w:hanging="180"/>
       </w:pPr>
     </w:lvl>
@@ -2914,6 +3018,9 @@
       <w:lvlText w:val="%4."/>
       <w:lvlJc w:val="left"/>
       <w:pPr>
+        <w:tabs>
+          <w:tab w:val="num" w:pos="1800"/>
+        </w:tabs>
         <w:ind w:left="2880" w:hanging="360"/>
       </w:pPr>
     </w:lvl>
@@ -2923,6 +3030,9 @@
       <w:lvlText w:val="%5."/>
       <w:lvlJc w:val="left"/>
       <w:pPr>
+        <w:tabs>
+          <w:tab w:val="num" w:pos="2160"/>
+        </w:tabs>
         <w:ind w:left="3600" w:hanging="360"/>
       </w:pPr>
     </w:lvl>
@@ -2932,6 +3042,9 @@
       <w:lvlText w:val="%6."/>
       <w:lvlJc w:val="right"/>
       <w:pPr>
+        <w:tabs>
+          <w:tab w:val="num" w:pos="2520"/>
+        </w:tabs>
         <w:ind w:left="4320" w:hanging="180"/>
       </w:pPr>
     </w:lvl>
@@ -2941,6 +3054,9 @@
       <w:lvlText w:val="%7."/>
       <w:lvlJc w:val="left"/>
       <w:pPr>
+        <w:tabs>
+          <w:tab w:val="num" w:pos="2880"/>
+        </w:tabs>
         <w:ind w:left="5040" w:hanging="360"/>
       </w:pPr>
     </w:lvl>
@@ -2950,6 +3066,9 @@
       <w:lvlText w:val="%8."/>
       <w:lvlJc w:val="left"/>
       <w:pPr>
+        <w:tabs>
+          <w:tab w:val="num" w:pos="3240"/>
+        </w:tabs>
         <w:ind w:left="5760" w:hanging="360"/>
       </w:pPr>
     </w:lvl>
@@ -2959,6 +3078,9 @@
       <w:lvlText w:val="%9."/>
       <w:lvlJc w:val="right"/>
       <w:pPr>
+        <w:tabs>
+          <w:tab w:val="num" w:pos="3600"/>
+        </w:tabs>
         <w:ind w:left="6480" w:hanging="180"/>
       </w:pPr>
     </w:lvl>
@@ -2970,6 +3092,9 @@
       <w:lvlText w:val="%1."/>
       <w:lvlJc w:val="left"/>
       <w:pPr>
+        <w:tabs>
+          <w:tab w:val="num" w:pos="720"/>
+        </w:tabs>
         <w:ind w:left="720" w:hanging="360"/>
       </w:pPr>
     </w:lvl>
@@ -2979,6 +3104,9 @@
       <w:lvlText w:val="%2."/>
       <w:lvlJc w:val="left"/>
       <w:pPr>
+        <w:tabs>
+          <w:tab w:val="num" w:pos="1080"/>
+        </w:tabs>
         <w:ind w:left="1440" w:hanging="360"/>
       </w:pPr>
     </w:lvl>
@@ -2988,6 +3116,9 @@
       <w:lvlText w:val="%3."/>
       <w:lvlJc w:val="right"/>
       <w:pPr>
+        <w:tabs>
+          <w:tab w:val="num" w:pos="1440"/>
+        </w:tabs>
         <w:ind w:left="2160" w:hanging="180"/>
       </w:pPr>
     </w:lvl>
@@ -2997,6 +3128,9 @@
       <w:lvlText w:val="%4."/>
       <w:lvlJc w:val="left"/>
       <w:pPr>
+        <w:tabs>
+          <w:tab w:val="num" w:pos="1800"/>
+        </w:tabs>
         <w:ind w:left="2880" w:hanging="360"/>
       </w:pPr>
     </w:lvl>
@@ -3006,6 +3140,9 @@
       <w:lvlText w:val="%5."/>
       <w:lvlJc w:val="left"/>
       <w:pPr>
+        <w:tabs>
+          <w:tab w:val="num" w:pos="2160"/>
+        </w:tabs>
         <w:ind w:left="3600" w:hanging="360"/>
       </w:pPr>
     </w:lvl>
@@ -3015,6 +3152,9 @@
       <w:lvlText w:val="%6."/>
       <w:lvlJc w:val="right"/>
       <w:pPr>
+        <w:tabs>
+          <w:tab w:val="num" w:pos="2520"/>
+        </w:tabs>
         <w:ind w:left="4320" w:hanging="180"/>
       </w:pPr>
     </w:lvl>
@@ -3024,6 +3164,9 @@
       <w:lvlText w:val="%7."/>
       <w:lvlJc w:val="left"/>
       <w:pPr>
+        <w:tabs>
+          <w:tab w:val="num" w:pos="2880"/>
+        </w:tabs>
         <w:ind w:left="5040" w:hanging="360"/>
       </w:pPr>
     </w:lvl>
@@ -3033,6 +3176,9 @@
       <w:lvlText w:val="%8."/>
       <w:lvlJc w:val="left"/>
       <w:pPr>
+        <w:tabs>
+          <w:tab w:val="num" w:pos="3240"/>
+        </w:tabs>
         <w:ind w:left="5760" w:hanging="360"/>
       </w:pPr>
     </w:lvl>
@@ -3042,6 +3188,9 @@
       <w:lvlText w:val="%9."/>
       <w:lvlJc w:val="right"/>
       <w:pPr>
+        <w:tabs>
+          <w:tab w:val="num" w:pos="3600"/>
+        </w:tabs>
         <w:ind w:left="6480" w:hanging="180"/>
       </w:pPr>
     </w:lvl>
@@ -3053,6 +3202,9 @@
       <w:lvlText w:val="%1."/>
       <w:lvlJc w:val="left"/>
       <w:pPr>
+        <w:tabs>
+          <w:tab w:val="num" w:pos="720"/>
+        </w:tabs>
         <w:ind w:left="720" w:hanging="360"/>
       </w:pPr>
     </w:lvl>
@@ -3062,6 +3214,9 @@
       <w:lvlText w:val="%2."/>
       <w:lvlJc w:val="left"/>
       <w:pPr>
+        <w:tabs>
+          <w:tab w:val="num" w:pos="1080"/>
+        </w:tabs>
         <w:ind w:left="1440" w:hanging="360"/>
       </w:pPr>
     </w:lvl>
@@ -3071,6 +3226,9 @@
       <w:lvlText w:val="%3."/>
       <w:lvlJc w:val="right"/>
       <w:pPr>
+        <w:tabs>
+          <w:tab w:val="num" w:pos="1440"/>
+        </w:tabs>
         <w:ind w:left="2160" w:hanging="180"/>
       </w:pPr>
     </w:lvl>
@@ -3080,6 +3238,9 @@
       <w:lvlText w:val="%4."/>
       <w:lvlJc w:val="left"/>
       <w:pPr>
+        <w:tabs>
+          <w:tab w:val="num" w:pos="1800"/>
+        </w:tabs>
         <w:ind w:left="2880" w:hanging="360"/>
       </w:pPr>
     </w:lvl>
@@ -3089,6 +3250,9 @@
       <w:lvlText w:val="%5."/>
       <w:lvlJc w:val="left"/>
       <w:pPr>
+        <w:tabs>
+          <w:tab w:val="num" w:pos="2160"/>
+        </w:tabs>
         <w:ind w:left="3600" w:hanging="360"/>
       </w:pPr>
     </w:lvl>
@@ -3098,6 +3262,9 @@
       <w:lvlText w:val="%6."/>
       <w:lvlJc w:val="right"/>
       <w:pPr>
+        <w:tabs>
+          <w:tab w:val="num" w:pos="2520"/>
+        </w:tabs>
         <w:ind w:left="4320" w:hanging="180"/>
       </w:pPr>
     </w:lvl>
@@ -3107,6 +3274,9 @@
       <w:lvlText w:val="%7."/>
       <w:lvlJc w:val="left"/>
       <w:pPr>
+        <w:tabs>
+          <w:tab w:val="num" w:pos="2880"/>
+        </w:tabs>
         <w:ind w:left="5040" w:hanging="360"/>
       </w:pPr>
     </w:lvl>
@@ -3116,6 +3286,9 @@
       <w:lvlText w:val="%8."/>
       <w:lvlJc w:val="left"/>
       <w:pPr>
+        <w:tabs>
+          <w:tab w:val="num" w:pos="3240"/>
+        </w:tabs>
         <w:ind w:left="5760" w:hanging="360"/>
       </w:pPr>
     </w:lvl>
@@ -3125,6 +3298,9 @@
       <w:lvlText w:val="%9."/>
       <w:lvlJc w:val="right"/>
       <w:pPr>
+        <w:tabs>
+          <w:tab w:val="num" w:pos="3600"/>
+        </w:tabs>
         <w:ind w:left="6480" w:hanging="180"/>
       </w:pPr>
     </w:lvl>
@@ -3137,6 +3313,9 @@
       <w:lvlText w:val=""/>
       <w:lvlJc w:val="left"/>
       <w:pPr>
+        <w:tabs>
+          <w:tab w:val="num" w:pos="0"/>
+        </w:tabs>
         <w:ind w:left="0" w:hanging="0"/>
       </w:pPr>
     </w:lvl>
@@ -3147,6 +3326,9 @@
       <w:lvlText w:val=""/>
       <w:lvlJc w:val="left"/>
       <w:pPr>
+        <w:tabs>
+          <w:tab w:val="num" w:pos="0"/>
+        </w:tabs>
         <w:ind w:left="0" w:hanging="0"/>
       </w:pPr>
     </w:lvl>
@@ -3157,6 +3339,9 @@
       <w:lvlText w:val=""/>
       <w:lvlJc w:val="left"/>
       <w:pPr>
+        <w:tabs>
+          <w:tab w:val="num" w:pos="0"/>
+        </w:tabs>
         <w:ind w:left="0" w:hanging="0"/>
       </w:pPr>
     </w:lvl>
@@ -3167,6 +3352,9 @@
       <w:lvlText w:val=""/>
       <w:lvlJc w:val="left"/>
       <w:pPr>
+        <w:tabs>
+          <w:tab w:val="num" w:pos="0"/>
+        </w:tabs>
         <w:ind w:left="0" w:hanging="0"/>
       </w:pPr>
     </w:lvl>
@@ -3177,6 +3365,9 @@
       <w:lvlText w:val=""/>
       <w:lvlJc w:val="left"/>
       <w:pPr>
+        <w:tabs>
+          <w:tab w:val="num" w:pos="0"/>
+        </w:tabs>
         <w:ind w:left="0" w:hanging="0"/>
       </w:pPr>
     </w:lvl>
@@ -3187,6 +3378,9 @@
       <w:lvlText w:val=""/>
       <w:lvlJc w:val="left"/>
       <w:pPr>
+        <w:tabs>
+          <w:tab w:val="num" w:pos="0"/>
+        </w:tabs>
         <w:ind w:left="0" w:hanging="0"/>
       </w:pPr>
     </w:lvl>
@@ -3197,6 +3391,9 @@
       <w:lvlText w:val=""/>
       <w:lvlJc w:val="left"/>
       <w:pPr>
+        <w:tabs>
+          <w:tab w:val="num" w:pos="0"/>
+        </w:tabs>
         <w:ind w:left="0" w:hanging="0"/>
       </w:pPr>
     </w:lvl>
@@ -3207,6 +3404,9 @@
       <w:lvlText w:val=""/>
       <w:lvlJc w:val="left"/>
       <w:pPr>
+        <w:tabs>
+          <w:tab w:val="num" w:pos="0"/>
+        </w:tabs>
         <w:ind w:left="0" w:hanging="0"/>
       </w:pPr>
     </w:lvl>
@@ -3217,6 +3417,9 @@
       <w:lvlText w:val=""/>
       <w:lvlJc w:val="left"/>
       <w:pPr>
+        <w:tabs>
+          <w:tab w:val="num" w:pos="0"/>
+        </w:tabs>
         <w:ind w:left="0" w:hanging="0"/>
       </w:pPr>
     </w:lvl>

--- a/docs/Federizer - executive summary tl-dr.docx
+++ b/docs/Federizer - executive summary tl-dr.docx
@@ -66,7 +66,7 @@
       </w:pPr>
       <w:r>
         <w:rPr>
-          <w:rFonts w:eastAsia="Times New Roman" w:cs="Calibri Light" w:ascii="Calibri Light" w:hAnsi="Calibri Light" w:cstheme="majorHAnsi"/>
+          <w:rFonts w:eastAsia="Times New Roman" w:cs="Calibri Light" w:ascii="Calibri Light" w:hAnsi="Calibri Light" w:asciiTheme="majorHAnsi" w:cstheme="majorHAnsi" w:hAnsiTheme="majorHAnsi"/>
           <w:b/>
           <w:bCs/>
           <w:color w:val="1E4E79"/>
@@ -75,7 +75,7 @@
           <w:szCs w:val="22"/>
           <w:lang w:val="en-US" w:eastAsia="en-US" w:bidi="ar-SA"/>
         </w:rPr>
-        <w:t>Digital Media Cargo</w:t>
+        <w:t>Electronic (Health) Records Storage, Exchange and Retrieval System</w:t>
       </w:r>
     </w:p>
     <w:p>
@@ -890,6 +890,21 @@
       </w:pPr>
       <w:r>
         <w:rPr/>
+        <w:t>Linked content using a clickable hyperlinks.</w:t>
+      </w:r>
+    </w:p>
+    <w:p>
+      <w:pPr>
+        <w:pStyle w:val="ListParagraph"/>
+        <w:numPr>
+          <w:ilvl w:val="1"/>
+          <w:numId w:val="1"/>
+        </w:numPr>
+        <w:spacing w:lineRule="auto" w:line="240"/>
+        <w:rPr/>
+      </w:pPr>
+      <w:r>
+        <w:rPr/>
         <w:t>Instant messages – deliver messages within seconds</w:t>
       </w:r>
     </w:p>
@@ -1174,21 +1189,24 @@
         <w:rPr>
           <w:rFonts w:eastAsia="Times New Roman" w:cs="Calibri"/>
         </w:rPr>
-        <w:t>a new decentralized trusted model built around OAuth 2.0 and OpenID Connect standards.</w:t>
-      </w:r>
-    </w:p>
-    <w:p>
-      <w:pPr>
-        <w:pStyle w:val="Normal"/>
-        <w:spacing w:lineRule="auto" w:line="240"/>
-        <w:rPr>
-          <w:rFonts w:ascii="Calibri" w:hAnsi="Calibri" w:eastAsia="Times New Roman" w:cs="Calibri"/>
-        </w:rPr>
-      </w:pPr>
-      <w:r>
-        <w:rPr>
-          <w:rFonts w:eastAsia="Times New Roman" w:cs="Calibri"/>
-        </w:rPr>
+        <w:t xml:space="preserve">a new decentralized trusted model built around </w:t>
+      </w:r>
+      <w:r>
+        <w:rPr>
+          <w:rFonts w:eastAsia="Times New Roman" w:cs="Calibri"/>
+          <w:color w:val="auto"/>
+          <w:kern w:val="0"/>
+          <w:sz w:val="21"/>
+          <w:szCs w:val="21"/>
+          <w:lang w:val="en-US" w:eastAsia="en-US" w:bidi="ar-SA"/>
+        </w:rPr>
+        <w:t>UMA</w:t>
+      </w:r>
+      <w:r>
+        <w:rPr>
+          <w:rFonts w:eastAsia="Times New Roman" w:cs="Calibri"/>
+        </w:rPr>
+        <w:t xml:space="preserve"> 2.0 and OpenID Connect standards.</w:t>
       </w:r>
     </w:p>
     <w:p>
@@ -2605,7 +2623,7 @@
       <w:rPr/>
       <w:drawing>
         <wp:inline distT="0" distB="0" distL="0" distR="0">
-          <wp:extent cx="266700" cy="266700"/>
+          <wp:extent cx="274320" cy="274320"/>
           <wp:effectExtent l="0" t="0" r="0" b="0"/>
           <wp:docPr id="4" name="Picture 2" descr=""/>
           <wp:cNvGraphicFramePr>
@@ -2629,7 +2647,7 @@
                 <pic:spPr bwMode="auto">
                   <a:xfrm>
                     <a:off x="0" y="0"/>
-                    <a:ext cx="266700" cy="266700"/>
+                    <a:ext cx="274320" cy="274320"/>
                   </a:xfrm>
                   <a:prstGeom prst="rect">
                     <a:avLst/>
@@ -2643,40 +2661,29 @@
     </w:r>
     <w:r>
       <w:rPr/>
-      <w:t xml:space="preserve">                   </w:t>
+      <w:t xml:space="preserve">                                                                                                                                                                 </w:t>
     </w:r>
     <w:r>
-      <w:rPr>
-        <w:rFonts w:eastAsia="" w:cs="" w:cstheme="minorBidi" w:eastAsiaTheme="minorEastAsia"/>
-        <w:b/>
-        <w:bCs/>
-        <w:color w:val="auto"/>
-        <w:kern w:val="0"/>
-        <w:sz w:val="21"/>
-        <w:szCs w:val="21"/>
-        <w:lang w:val="en-US" w:eastAsia="en-US" w:bidi="ar-SA"/>
-      </w:rPr>
-      <w:t>The</w:t>
+      <w:rPr/>
+      <w:t xml:space="preserve">Living document                                                                     </w:t>
     </w:r>
+  </w:p>
+  <w:p>
+    <w:pPr>
+      <w:pStyle w:val="Header"/>
+      <w:rPr/>
+    </w:pPr>
+    <w:hyperlink r:id="rId2">
+      <w:r>
+        <w:rPr>
+          <w:rStyle w:val="InternetLink"/>
+        </w:rPr>
+        <w:t>www.federizer.org</w:t>
+      </w:r>
+    </w:hyperlink>
     <w:r>
-      <w:rPr>
-        <w:b/>
-        <w:bCs/>
-      </w:rPr>
-      <w:t xml:space="preserve"> project has moved! Follow us </w:t>
-    </w:r>
-    <w:r>
-      <w:rPr>
-        <w:rFonts w:eastAsia="" w:cs="" w:cstheme="minorBidi" w:eastAsiaTheme="minorEastAsia"/>
-        <w:b/>
-        <w:bCs/>
-        <w:color w:val="auto"/>
-        <w:kern w:val="0"/>
-        <w:sz w:val="21"/>
-        <w:szCs w:val="21"/>
-        <w:lang w:val="en-US" w:eastAsia="en-US" w:bidi="ar-SA"/>
-      </w:rPr>
-      <w:t>at</w:t>
+      <w:rPr/>
+      <w:t xml:space="preserve">                                                                                                                           last edited on </w:t>
     </w:r>
     <w:r>
       <w:rPr>
@@ -2687,74 +2694,34 @@
         <w:szCs w:val="21"/>
         <w:lang w:val="en-US" w:eastAsia="en-US" w:bidi="ar-SA"/>
       </w:rPr>
-      <w:t xml:space="preserve"> </w:t>
-    </w:r>
-    <w:hyperlink r:id="rId2">
-      <w:r>
-        <w:rPr>
-          <w:rStyle w:val="InternetLink"/>
-        </w:rPr>
-        <w:t>https://github.com/cargomail-io</w:t>
-      </w:r>
-    </w:hyperlink>
-    <w:r>
-      <w:rPr/>
-      <w:t xml:space="preserve">                 Living document                                                                     </w:t>
-    </w:r>
-  </w:p>
-  <w:p>
-    <w:pPr>
-      <w:pStyle w:val="Header"/>
-      <w:rPr/>
-    </w:pPr>
-    <w:hyperlink r:id="rId3">
-      <w:r>
-        <w:rPr>
-          <w:rStyle w:val="InternetLink"/>
-        </w:rPr>
-        <w:t>www.federizer.org</w:t>
-      </w:r>
-    </w:hyperlink>
-    <w:r>
-      <w:rPr/>
-      <w:t xml:space="preserve">                                                                                                                                  last edited on </w:t>
-    </w:r>
-    <w:r>
-      <w:rPr>
-        <w:rFonts w:eastAsia="" w:cs="" w:cstheme="minorBidi" w:eastAsiaTheme="minorEastAsia"/>
-        <w:color w:val="auto"/>
-        <w:kern w:val="0"/>
-        <w:sz w:val="21"/>
-        <w:szCs w:val="21"/>
-        <w:lang w:val="en-US" w:eastAsia="en-US" w:bidi="ar-SA"/>
-      </w:rPr>
-      <w:t>July</w:t>
+      <w:t>January</w:t>
     </w:r>
     <w:r>
       <w:rPr/>
       <w:t xml:space="preserve"> </w:t>
     </w:r>
     <w:r>
-      <w:rPr>
-        <w:rFonts w:eastAsia="" w:cs="" w:cstheme="minorBidi" w:eastAsiaTheme="minorEastAsia"/>
-        <w:color w:val="auto"/>
-        <w:kern w:val="0"/>
-        <w:sz w:val="21"/>
-        <w:szCs w:val="21"/>
-        <w:lang w:val="en-US" w:eastAsia="en-US" w:bidi="ar-SA"/>
-      </w:rPr>
-      <w:t>17</w:t>
+      <w:rPr/>
+      <w:t>18</w:t>
     </w:r>
     <w:r>
       <w:rPr/>
-      <w:t xml:space="preserve"> 2020                                                                                                                                                       </w:t>
+      <w:t xml:space="preserve"> 202</w:t>
+    </w:r>
+    <w:r>
+      <w:rPr/>
+      <w:t>1</w:t>
+    </w:r>
+    <w:r>
+      <w:rPr/>
+      <w:t xml:space="preserve">                                                                                                                                                       </w:t>
     </w:r>
   </w:p>
 </w:hdr>
 </file>
 
 <file path=word/numbering.xml><?xml version="1.0" encoding="utf-8"?>
-<w:numbering xmlns:w="http://schemas.openxmlformats.org/wordprocessingml/2006/main" xmlns:o="urn:schemas-microsoft-com:office:office" xmlns:r="http://schemas.openxmlformats.org/officeDocument/2006/relationships" xmlns:v="urn:schemas-microsoft-com:vml">
+<w:numbering xmlns:w="http://schemas.openxmlformats.org/wordprocessingml/2006/main" xmlns:o="urn:schemas-microsoft-com:office:office" xmlns:r="http://schemas.openxmlformats.org/officeDocument/2006/relationships" xmlns:v="urn:schemas-microsoft-com:vml" xmlns:mc="http://schemas.openxmlformats.org/markup-compatibility/2006" xmlns:w14="http://schemas.microsoft.com/office/word/2010/wordml" mc:Ignorable="w14">
   <w:abstractNum w:abstractNumId="1">
     <w:lvl w:ilvl="0">
       <w:start w:val="1"/>
@@ -4708,7 +4675,6 @@
     <w:semiHidden/>
     <w:unhideWhenUsed/>
     <w:tblPr>
-      <w:tblInd w:w="0" w:type="dxa"/>
       <w:tblCellMar>
         <w:top w:w="0" w:type="dxa"/>
         <w:left w:w="108" w:type="dxa"/>
